--- a/Textos-website-Semillas-v2.docx
+++ b/Textos-website-Semillas-v2.docx
@@ -1,6 +1,6 @@
 
 <file path=word/document.xml><?xml version="1.0" encoding="utf-8"?>
-<w:document xmlns:wpc="http://schemas.microsoft.com/office/word/2010/wordprocessingCanvas" xmlns:cx="http://schemas.microsoft.com/office/drawing/2014/chartex" xmlns:cx1="http://schemas.microsoft.com/office/drawing/2015/9/8/chartex" xmlns:mc="http://schemas.openxmlformats.org/markup-compatibility/2006" xmlns:o="urn:schemas-microsoft-com:office:office" xmlns:r="http://schemas.openxmlformats.org/officeDocument/2006/relationships" xmlns:m="http://schemas.openxmlformats.org/officeDocument/2006/math" xmlns:v="urn:schemas-microsoft-com:vml" xmlns:wp14="http://schemas.microsoft.com/office/word/2010/wordprocessingDrawing" xmlns:wp="http://schemas.openxmlformats.org/drawingml/2006/wordprocessingDrawing" xmlns:w10="urn:schemas-microsoft-com:office:word" xmlns:w="http://schemas.openxmlformats.org/wordprocessingml/2006/main" xmlns:w14="http://schemas.microsoft.com/office/word/2010/wordml" xmlns:w15="http://schemas.microsoft.com/office/word/2012/wordml" xmlns:w16se="http://schemas.microsoft.com/office/word/2015/wordml/symex" xmlns:wpg="http://schemas.microsoft.com/office/word/2010/wordprocessingGroup" xmlns:wpi="http://schemas.microsoft.com/office/word/2010/wordprocessingInk" xmlns:wne="http://schemas.microsoft.com/office/word/2006/wordml" xmlns:wps="http://schemas.microsoft.com/office/word/2010/wordprocessingShape" mc:Ignorable="w14 w15 w16se wp14">
+<w:document xmlns:wpc="http://schemas.microsoft.com/office/word/2010/wordprocessingCanvas" xmlns:cx="http://schemas.microsoft.com/office/drawing/2014/chartex" xmlns:cx1="http://schemas.microsoft.com/office/drawing/2015/9/8/chartex" xmlns:cx2="http://schemas.microsoft.com/office/drawing/2015/10/21/chartex" xmlns:cx3="http://schemas.microsoft.com/office/drawing/2016/5/9/chartex" xmlns:cx4="http://schemas.microsoft.com/office/drawing/2016/5/10/chartex" xmlns:cx5="http://schemas.microsoft.com/office/drawing/2016/5/11/chartex" xmlns:cx6="http://schemas.microsoft.com/office/drawing/2016/5/12/chartex" xmlns:cx7="http://schemas.microsoft.com/office/drawing/2016/5/13/chartex" xmlns:cx8="http://schemas.microsoft.com/office/drawing/2016/5/14/chartex" xmlns:mc="http://schemas.openxmlformats.org/markup-compatibility/2006" xmlns:aink="http://schemas.microsoft.com/office/drawing/2016/ink" xmlns:am3d="http://schemas.microsoft.com/office/drawing/2017/model3d" xmlns:o="urn:schemas-microsoft-com:office:office" xmlns:r="http://schemas.openxmlformats.org/officeDocument/2006/relationships" xmlns:m="http://schemas.openxmlformats.org/officeDocument/2006/math" xmlns:v="urn:schemas-microsoft-com:vml" xmlns:wp14="http://schemas.microsoft.com/office/word/2010/wordprocessingDrawing" xmlns:wp="http://schemas.openxmlformats.org/drawingml/2006/wordprocessingDrawing" xmlns:w10="urn:schemas-microsoft-com:office:word" xmlns:w="http://schemas.openxmlformats.org/wordprocessingml/2006/main" xmlns:w14="http://schemas.microsoft.com/office/word/2010/wordml" xmlns:w15="http://schemas.microsoft.com/office/word/2012/wordml" xmlns:w16cid="http://schemas.microsoft.com/office/word/2016/wordml/cid" xmlns:w16se="http://schemas.microsoft.com/office/word/2015/wordml/symex" xmlns:wpg="http://schemas.microsoft.com/office/word/2010/wordprocessingGroup" xmlns:wpi="http://schemas.microsoft.com/office/word/2010/wordprocessingInk" xmlns:wne="http://schemas.microsoft.com/office/word/2006/wordml" xmlns:wps="http://schemas.microsoft.com/office/word/2010/wordprocessingShape" mc:Ignorable="w14 w15 w16se w16cid wp14">
   <w:body>
     <w:p>
       <w:pPr>
@@ -153,21 +153,7 @@
           <w:rFonts w:ascii="Garamond" w:hAnsi="Garamond"/>
           <w:lang w:val="es-GT"/>
         </w:rPr>
-        <w:t xml:space="preserve">Queremos que los venezolanos </w:t>
-      </w:r>
-      <w:r>
-        <w:rPr>
-          <w:rFonts w:ascii="Garamond" w:hAnsi="Garamond"/>
-          <w:lang w:val="es-GT"/>
-        </w:rPr>
-        <w:t xml:space="preserve">emigrantes no solo </w:t>
-      </w:r>
-      <w:r>
-        <w:rPr>
-          <w:rFonts w:ascii="Garamond" w:hAnsi="Garamond"/>
-          <w:lang w:val="es-GT"/>
-        </w:rPr>
-        <w:t xml:space="preserve">sean un número o una estadística. </w:t>
+        <w:t xml:space="preserve">Queremos que los venezolanos emigrantes no solo sean un número o una estadística. </w:t>
       </w:r>
       <w:r>
         <w:rPr>
@@ -287,15 +273,7 @@
           <w:rFonts w:ascii="Garamond" w:hAnsi="Garamond"/>
           <w:lang w:val="es-GT"/>
         </w:rPr>
-        <w:t>#</w:t>
-      </w:r>
-      <w:proofErr w:type="spellStart"/>
-      <w:r>
-        <w:rPr>
-          <w:rFonts w:ascii="Garamond" w:hAnsi="Garamond"/>
-          <w:lang w:val="es-GT"/>
-        </w:rPr>
-        <w:t>So</w:t>
+        <w:t>#So</w:t>
       </w:r>
       <w:r>
         <w:rPr>
@@ -304,7 +282,6 @@
         </w:rPr>
         <w:t>mosSemillas</w:t>
       </w:r>
-      <w:proofErr w:type="spellEnd"/>
       <w:r>
         <w:rPr>
           <w:rFonts w:ascii="Garamond" w:hAnsi="Garamond"/>
@@ -1666,6 +1643,230 @@
       <w:pPr>
         <w:rPr>
           <w:rFonts w:ascii="Garamond" w:hAnsi="Garamond"/>
+          <w:lang w:val="es-GT"/>
+        </w:rPr>
+      </w:pPr>
+    </w:p>
+    <w:p>
+      <w:pPr>
+        <w:rPr>
+          <w:rFonts w:ascii="Garamond" w:hAnsi="Garamond"/>
+          <w:lang w:val="es-GT"/>
+        </w:rPr>
+      </w:pPr>
+      <w:r>
+        <w:rPr>
+          <w:rFonts w:ascii="Garamond" w:hAnsi="Garamond"/>
+          <w:lang w:val="es-GT"/>
+        </w:rPr>
+        <w:t>//////////</w:t>
+      </w:r>
+    </w:p>
+    <w:p>
+      <w:pPr>
+        <w:rPr>
+          <w:rFonts w:ascii="Garamond" w:hAnsi="Garamond"/>
+          <w:lang w:val="es-GT"/>
+        </w:rPr>
+      </w:pPr>
+      <w:r>
+        <w:rPr>
+          <w:rFonts w:ascii="Garamond" w:hAnsi="Garamond"/>
+          <w:lang w:val="es-GT"/>
+        </w:rPr>
+        <w:t>[1:43 PM, 8/5/2018] Joren Janssens: Datos que se guardan automáticamente: fecha de subida; lugar de subida; acceso a través de celular o computador; veces que un testimonio esta compartido</w:t>
+      </w:r>
+    </w:p>
+    <w:p>
+      <w:pPr>
+        <w:rPr>
+          <w:rFonts w:ascii="Garamond" w:hAnsi="Garamond"/>
+          <w:lang w:val="es-GT"/>
+        </w:rPr>
+      </w:pPr>
+      <w:r>
+        <w:rPr>
+          <w:rFonts w:ascii="Garamond" w:hAnsi="Garamond"/>
+          <w:lang w:val="es-GT"/>
+        </w:rPr>
+        <w:t>[1:44 PM, 8/5/2018] Joren Janssens: preguntas explicitas que forman parte de la encuesta en la pagina donde dejan su testimonio:</w:t>
+      </w:r>
+    </w:p>
+    <w:p>
+      <w:pPr>
+        <w:rPr>
+          <w:rFonts w:ascii="Garamond" w:hAnsi="Garamond"/>
+          <w:lang w:val="es-GT"/>
+        </w:rPr>
+      </w:pPr>
+      <w:r>
+        <w:rPr>
+          <w:rFonts w:ascii="Garamond" w:hAnsi="Garamond"/>
+          <w:lang w:val="es-GT"/>
+        </w:rPr>
+        <w:t>-</w:t>
+      </w:r>
+      <w:r>
+        <w:rPr>
+          <w:rFonts w:ascii="Garamond" w:hAnsi="Garamond"/>
+          <w:lang w:val="es-GT"/>
+        </w:rPr>
+        <w:tab/>
+        <w:t>Sera bonito si participantes pueden elegir de o dejar su nombre o usar un seudónimo. Para evitar que la gente pone cosas extrañas, tal vez podemos trabajar con un algoritmo que concede nombres automáticamente?</w:t>
+      </w:r>
+    </w:p>
+    <w:p>
+      <w:pPr>
+        <w:rPr>
+          <w:rFonts w:ascii="Garamond" w:hAnsi="Garamond"/>
+          <w:lang w:val="es-GT"/>
+        </w:rPr>
+      </w:pPr>
+      <w:r>
+        <w:rPr>
+          <w:rFonts w:ascii="Garamond" w:hAnsi="Garamond"/>
+          <w:lang w:val="es-GT"/>
+        </w:rPr>
+        <w:t>-</w:t>
+      </w:r>
+      <w:r>
+        <w:rPr>
+          <w:rFonts w:ascii="Garamond" w:hAnsi="Garamond"/>
+          <w:lang w:val="es-GT"/>
+        </w:rPr>
+        <w:tab/>
+        <w:t xml:space="preserve">Género (incluyendo X) </w:t>
+      </w:r>
+    </w:p>
+    <w:p>
+      <w:pPr>
+        <w:rPr>
+          <w:rFonts w:ascii="Garamond" w:hAnsi="Garamond"/>
+          <w:lang w:val="es-GT"/>
+        </w:rPr>
+      </w:pPr>
+      <w:r>
+        <w:rPr>
+          <w:rFonts w:ascii="Garamond" w:hAnsi="Garamond"/>
+          <w:lang w:val="es-GT"/>
+        </w:rPr>
+        <w:t>-</w:t>
+      </w:r>
+      <w:r>
+        <w:rPr>
+          <w:rFonts w:ascii="Garamond" w:hAnsi="Garamond"/>
+          <w:lang w:val="es-GT"/>
+        </w:rPr>
+        <w:tab/>
+        <w:t>Rangos de edad, empezando con &lt;18</w:t>
+      </w:r>
+    </w:p>
+    <w:p>
+      <w:pPr>
+        <w:rPr>
+          <w:rFonts w:ascii="Garamond" w:hAnsi="Garamond"/>
+          <w:lang w:val="es-GT"/>
+        </w:rPr>
+      </w:pPr>
+      <w:r>
+        <w:rPr>
+          <w:rFonts w:ascii="Garamond" w:hAnsi="Garamond"/>
+          <w:lang w:val="es-GT"/>
+        </w:rPr>
+        <w:t>-</w:t>
+      </w:r>
+      <w:r>
+        <w:rPr>
+          <w:rFonts w:ascii="Garamond" w:hAnsi="Garamond"/>
+          <w:lang w:val="es-GT"/>
+        </w:rPr>
+        <w:tab/>
+        <w:t>Estado civil</w:t>
+      </w:r>
+    </w:p>
+    <w:p>
+      <w:pPr>
+        <w:rPr>
+          <w:rFonts w:ascii="Garamond" w:hAnsi="Garamond"/>
+          <w:lang w:val="es-GT"/>
+        </w:rPr>
+      </w:pPr>
+      <w:r>
+        <w:rPr>
+          <w:rFonts w:ascii="Garamond" w:hAnsi="Garamond"/>
+          <w:lang w:val="es-GT"/>
+        </w:rPr>
+        <w:t>-</w:t>
+      </w:r>
+      <w:r>
+        <w:rPr>
+          <w:rFonts w:ascii="Garamond" w:hAnsi="Garamond"/>
+          <w:lang w:val="es-GT"/>
+        </w:rPr>
+        <w:tab/>
+        <w:t xml:space="preserve">Rangos de ocupación que tenían en Venezuela (incluir desempleado) </w:t>
+      </w:r>
+    </w:p>
+    <w:p>
+      <w:pPr>
+        <w:rPr>
+          <w:rFonts w:ascii="Garamond" w:hAnsi="Garamond"/>
+          <w:lang w:val="es-GT"/>
+        </w:rPr>
+      </w:pPr>
+      <w:r>
+        <w:rPr>
+          <w:rFonts w:ascii="Garamond" w:hAnsi="Garamond"/>
+          <w:lang w:val="es-GT"/>
+        </w:rPr>
+        <w:t>-</w:t>
+      </w:r>
+      <w:r>
+        <w:rPr>
+          <w:rFonts w:ascii="Garamond" w:hAnsi="Garamond"/>
+          <w:lang w:val="es-GT"/>
+        </w:rPr>
+        <w:tab/>
+        <w:t>Rangos de ocupación que tienen en país de destino (incluir desempleado)</w:t>
+      </w:r>
+    </w:p>
+    <w:p>
+      <w:pPr>
+        <w:rPr>
+          <w:rFonts w:ascii="Garamond" w:hAnsi="Garamond"/>
+          <w:lang w:val="es-GT"/>
+        </w:rPr>
+      </w:pPr>
+      <w:r>
+        <w:rPr>
+          <w:rFonts w:ascii="Garamond" w:hAnsi="Garamond"/>
+          <w:lang w:val="es-GT"/>
+        </w:rPr>
+        <w:t>-</w:t>
+      </w:r>
+      <w:r>
+        <w:rPr>
+          <w:rFonts w:ascii="Garamond" w:hAnsi="Garamond"/>
+          <w:lang w:val="es-GT"/>
+        </w:rPr>
+        <w:tab/>
+        <w:t>Esta idea de agregar imagines es muy lindo, vamos con eso!</w:t>
+      </w:r>
+      <w:bookmarkStart w:id="2" w:name="_GoBack"/>
+      <w:bookmarkEnd w:id="2"/>
+      <w:r>
+        <w:rPr>
+          <w:rFonts w:ascii="Garamond" w:hAnsi="Garamond"/>
+          <w:lang w:val="es-GT"/>
+        </w:rPr>
+        <w:br/>
+        <w:t>//////////</w:t>
+      </w:r>
+    </w:p>
+    <w:p>
+      <w:pPr>
+        <w:rPr>
+          <w:rFonts w:ascii="Garamond" w:hAnsi="Garamond"/>
           <w:u w:val="single"/>
           <w:lang w:val="es-GT"/>
         </w:rPr>
@@ -1802,7 +2003,7 @@
           <w:lang w:val="es-GT"/>
         </w:rPr>
       </w:pPr>
-      <w:commentRangeStart w:id="2"/>
+      <w:commentRangeStart w:id="3"/>
       <w:r>
         <w:rPr>
           <w:rFonts w:ascii="Garamond" w:hAnsi="Garamond"/>
@@ -1827,12 +2028,12 @@
         </w:rPr>
         <w:t>Testimonio</w:t>
       </w:r>
-      <w:commentRangeEnd w:id="2"/>
+      <w:commentRangeEnd w:id="3"/>
       <w:r>
         <w:rPr>
           <w:rStyle w:val="CommentReference"/>
         </w:rPr>
-        <w:commentReference w:id="2"/>
+        <w:commentReference w:id="3"/>
       </w:r>
     </w:p>
     <w:p>
@@ -1883,6 +2084,7 @@
           <w:rFonts w:ascii="Garamond" w:hAnsi="Garamond"/>
           <w:lang w:val="es-GT"/>
         </w:rPr>
+        <w:lastRenderedPageBreak/>
         <w:t>Semillas de la Diáspora es un proyecto inclusiv</w:t>
       </w:r>
       <w:r>
@@ -1932,16 +2134,7 @@
           <w:rFonts w:ascii="Garamond" w:hAnsi="Garamond"/>
           <w:lang w:val="es-GT"/>
         </w:rPr>
-        <w:t>ola alguna de estas condiciones de respeto m</w:t>
-      </w:r>
-      <w:bookmarkStart w:id="3" w:name="_GoBack"/>
-      <w:bookmarkEnd w:id="3"/>
-      <w:r>
-        <w:rPr>
-          <w:rFonts w:ascii="Garamond" w:hAnsi="Garamond"/>
-          <w:lang w:val="es-GT"/>
-        </w:rPr>
-        <w:t>utuo.</w:t>
+        <w:t>ola alguna de estas condiciones de respeto mutuo.</w:t>
       </w:r>
     </w:p>
     <w:p>
@@ -2383,7 +2576,6 @@
           <w:rFonts w:ascii="Garamond" w:hAnsi="Garamond"/>
           <w:lang w:val="es-GT"/>
         </w:rPr>
-        <w:lastRenderedPageBreak/>
         <w:t>Q</w:t>
       </w:r>
       <w:r>
@@ -2784,7 +2976,7 @@
 </file>
 
 <file path=word/comments.xml><?xml version="1.0" encoding="utf-8"?>
-<w:comments xmlns:wpc="http://schemas.microsoft.com/office/word/2010/wordprocessingCanvas" xmlns:cx="http://schemas.microsoft.com/office/drawing/2014/chartex" xmlns:cx1="http://schemas.microsoft.com/office/drawing/2015/9/8/chartex" xmlns:mc="http://schemas.openxmlformats.org/markup-compatibility/2006" xmlns:o="urn:schemas-microsoft-com:office:office" xmlns:r="http://schemas.openxmlformats.org/officeDocument/2006/relationships" xmlns:m="http://schemas.openxmlformats.org/officeDocument/2006/math" xmlns:v="urn:schemas-microsoft-com:vml" xmlns:wp14="http://schemas.microsoft.com/office/word/2010/wordprocessingDrawing" xmlns:wp="http://schemas.openxmlformats.org/drawingml/2006/wordprocessingDrawing" xmlns:w10="urn:schemas-microsoft-com:office:word" xmlns:w="http://schemas.openxmlformats.org/wordprocessingml/2006/main" xmlns:w14="http://schemas.microsoft.com/office/word/2010/wordml" xmlns:w15="http://schemas.microsoft.com/office/word/2012/wordml" xmlns:w16se="http://schemas.microsoft.com/office/word/2015/wordml/symex" xmlns:wpg="http://schemas.microsoft.com/office/word/2010/wordprocessingGroup" xmlns:wpi="http://schemas.microsoft.com/office/word/2010/wordprocessingInk" xmlns:wne="http://schemas.microsoft.com/office/word/2006/wordml" xmlns:wps="http://schemas.microsoft.com/office/word/2010/wordprocessingShape" mc:Ignorable="w14 w15 w16se wp14">
+<w:comments xmlns:wpc="http://schemas.microsoft.com/office/word/2010/wordprocessingCanvas" xmlns:cx="http://schemas.microsoft.com/office/drawing/2014/chartex" xmlns:cx1="http://schemas.microsoft.com/office/drawing/2015/9/8/chartex" xmlns:cx2="http://schemas.microsoft.com/office/drawing/2015/10/21/chartex" xmlns:cx3="http://schemas.microsoft.com/office/drawing/2016/5/9/chartex" xmlns:cx4="http://schemas.microsoft.com/office/drawing/2016/5/10/chartex" xmlns:cx5="http://schemas.microsoft.com/office/drawing/2016/5/11/chartex" xmlns:cx6="http://schemas.microsoft.com/office/drawing/2016/5/12/chartex" xmlns:cx7="http://schemas.microsoft.com/office/drawing/2016/5/13/chartex" xmlns:cx8="http://schemas.microsoft.com/office/drawing/2016/5/14/chartex" xmlns:mc="http://schemas.openxmlformats.org/markup-compatibility/2006" xmlns:aink="http://schemas.microsoft.com/office/drawing/2016/ink" xmlns:am3d="http://schemas.microsoft.com/office/drawing/2017/model3d" xmlns:o="urn:schemas-microsoft-com:office:office" xmlns:r="http://schemas.openxmlformats.org/officeDocument/2006/relationships" xmlns:m="http://schemas.openxmlformats.org/officeDocument/2006/math" xmlns:v="urn:schemas-microsoft-com:vml" xmlns:wp14="http://schemas.microsoft.com/office/word/2010/wordprocessingDrawing" xmlns:wp="http://schemas.openxmlformats.org/drawingml/2006/wordprocessingDrawing" xmlns:w10="urn:schemas-microsoft-com:office:word" xmlns:w="http://schemas.openxmlformats.org/wordprocessingml/2006/main" xmlns:w14="http://schemas.microsoft.com/office/word/2010/wordml" xmlns:w15="http://schemas.microsoft.com/office/word/2012/wordml" xmlns:w16cid="http://schemas.microsoft.com/office/word/2016/wordml/cid" xmlns:w16se="http://schemas.microsoft.com/office/word/2015/wordml/symex" xmlns:wpg="http://schemas.microsoft.com/office/word/2010/wordprocessingGroup" xmlns:wpi="http://schemas.microsoft.com/office/word/2010/wordprocessingInk" xmlns:wne="http://schemas.microsoft.com/office/word/2006/wordml" xmlns:wps="http://schemas.microsoft.com/office/word/2010/wordprocessingShape" mc:Ignorable="w14 w15 w16se w16cid wp14">
   <w:comment w:id="0" w:author="Joren Janssens" w:date="2018-10-08T22:21:00Z" w:initials="JJ">
     <w:p>
       <w:pPr>
@@ -2803,21 +2995,7 @@
         <w:rPr>
           <w:lang w:val="es-GT"/>
         </w:rPr>
-        <w:t>@</w:t>
-      </w:r>
-      <w:proofErr w:type="spellStart"/>
-      <w:r>
-        <w:rPr>
-          <w:lang w:val="es-GT"/>
-        </w:rPr>
-        <w:t>Maria</w:t>
-      </w:r>
-      <w:proofErr w:type="spellEnd"/>
-      <w:r>
-        <w:rPr>
-          <w:lang w:val="es-GT"/>
-        </w:rPr>
-        <w:t xml:space="preserve">: lo dejamos suficiente abierto para todos? </w:t>
+        <w:t xml:space="preserve">@Maria: lo dejamos suficiente abierto para todos? </w:t>
       </w:r>
       <w:r>
         <w:rPr>
@@ -2875,21 +3053,7 @@
         <w:rPr>
           <w:lang w:val="es-GT"/>
         </w:rPr>
-        <w:t xml:space="preserve"> Los demás salen en el </w:t>
-      </w:r>
-      <w:proofErr w:type="spellStart"/>
-      <w:r>
-        <w:rPr>
-          <w:lang w:val="es-GT"/>
-        </w:rPr>
-        <w:t>database</w:t>
-      </w:r>
-      <w:proofErr w:type="spellEnd"/>
-      <w:r>
-        <w:rPr>
-          <w:lang w:val="es-GT"/>
-        </w:rPr>
-        <w:t xml:space="preserve"> pero no en línea.</w:t>
+        <w:t xml:space="preserve"> Los demás salen en el database pero no en línea.</w:t>
       </w:r>
       <w:r>
         <w:rPr>
@@ -2935,7 +3099,7 @@
       </w:r>
     </w:p>
   </w:comment>
-  <w:comment w:id="2" w:author="Joren Janssens" w:date="2018-10-08T17:17:00Z" w:initials="JJ">
+  <w:comment w:id="3" w:author="Joren Janssens" w:date="2018-10-08T17:17:00Z" w:initials="JJ">
     <w:p>
       <w:pPr>
         <w:pStyle w:val="CommentText"/>
@@ -2953,77 +3117,7 @@
         <w:rPr>
           <w:lang w:val="es-GT"/>
         </w:rPr>
-        <w:t xml:space="preserve">@Camilo: al llegar a esa </w:t>
-      </w:r>
-      <w:proofErr w:type="spellStart"/>
-      <w:r>
-        <w:rPr>
-          <w:lang w:val="es-GT"/>
-        </w:rPr>
-        <w:t>seccion</w:t>
-      </w:r>
-      <w:proofErr w:type="spellEnd"/>
-      <w:r>
-        <w:rPr>
-          <w:lang w:val="es-GT"/>
-        </w:rPr>
-        <w:t xml:space="preserve">, </w:t>
-      </w:r>
-      <w:proofErr w:type="spellStart"/>
-      <w:r>
-        <w:rPr>
-          <w:lang w:val="es-GT"/>
-        </w:rPr>
-        <w:t>deberia</w:t>
-      </w:r>
-      <w:proofErr w:type="spellEnd"/>
-      <w:r>
-        <w:rPr>
-          <w:lang w:val="es-GT"/>
-        </w:rPr>
-        <w:t xml:space="preserve"> </w:t>
-      </w:r>
-      <w:proofErr w:type="spellStart"/>
-      <w:r>
-        <w:rPr>
-          <w:lang w:val="es-GT"/>
-        </w:rPr>
-        <w:t>aparacer</w:t>
-      </w:r>
-      <w:proofErr w:type="spellEnd"/>
-      <w:r>
-        <w:rPr>
-          <w:lang w:val="es-GT"/>
-        </w:rPr>
-        <w:t xml:space="preserve"> la </w:t>
-      </w:r>
-      <w:proofErr w:type="spellStart"/>
-      <w:r>
-        <w:rPr>
-          <w:lang w:val="es-GT"/>
-        </w:rPr>
-        <w:t>opcion</w:t>
-      </w:r>
-      <w:proofErr w:type="spellEnd"/>
-      <w:r>
-        <w:rPr>
-          <w:lang w:val="es-GT"/>
-        </w:rPr>
-        <w:t xml:space="preserve"> de dar el testimonio escrito o a </w:t>
-      </w:r>
-      <w:proofErr w:type="spellStart"/>
-      <w:r>
-        <w:rPr>
-          <w:lang w:val="es-GT"/>
-        </w:rPr>
-        <w:t>traves</w:t>
-      </w:r>
-      <w:proofErr w:type="spellEnd"/>
-      <w:r>
-        <w:rPr>
-          <w:lang w:val="es-GT"/>
-        </w:rPr>
-        <w:t xml:space="preserve"> de notas de voz.</w:t>
+        <w:t>@Camilo: al llegar a esa seccion, deberia aparacer la opcion de dar el testimonio escrito o a traves de notas de voz.</w:t>
       </w:r>
     </w:p>
   </w:comment>
@@ -3031,15 +3125,23 @@
 </file>
 
 <file path=word/commentsExtended.xml><?xml version="1.0" encoding="utf-8"?>
-<w15:commentsEx xmlns:wpc="http://schemas.microsoft.com/office/word/2010/wordprocessingCanvas" xmlns:cx="http://schemas.microsoft.com/office/drawing/2014/chartex" xmlns:cx1="http://schemas.microsoft.com/office/drawing/2015/9/8/chartex" xmlns:mc="http://schemas.openxmlformats.org/markup-compatibility/2006" xmlns:o="urn:schemas-microsoft-com:office:office" xmlns:r="http://schemas.openxmlformats.org/officeDocument/2006/relationships" xmlns:m="http://schemas.openxmlformats.org/officeDocument/2006/math" xmlns:v="urn:schemas-microsoft-com:vml" xmlns:wp14="http://schemas.microsoft.com/office/word/2010/wordprocessingDrawing" xmlns:wp="http://schemas.openxmlformats.org/drawingml/2006/wordprocessingDrawing" xmlns:w10="urn:schemas-microsoft-com:office:word" xmlns:w="http://schemas.openxmlformats.org/wordprocessingml/2006/main" xmlns:w14="http://schemas.microsoft.com/office/word/2010/wordml" xmlns:w15="http://schemas.microsoft.com/office/word/2012/wordml" xmlns:w16se="http://schemas.microsoft.com/office/word/2015/wordml/symex" xmlns:wpg="http://schemas.microsoft.com/office/word/2010/wordprocessingGroup" xmlns:wpi="http://schemas.microsoft.com/office/word/2010/wordprocessingInk" xmlns:wne="http://schemas.microsoft.com/office/word/2006/wordml" xmlns:wps="http://schemas.microsoft.com/office/word/2010/wordprocessingShape" mc:Ignorable="w14 w15 w16se wp14">
+<w15:commentsEx xmlns:wpc="http://schemas.microsoft.com/office/word/2010/wordprocessingCanvas" xmlns:cx="http://schemas.microsoft.com/office/drawing/2014/chartex" xmlns:cx1="http://schemas.microsoft.com/office/drawing/2015/9/8/chartex" xmlns:cx2="http://schemas.microsoft.com/office/drawing/2015/10/21/chartex" xmlns:cx3="http://schemas.microsoft.com/office/drawing/2016/5/9/chartex" xmlns:cx4="http://schemas.microsoft.com/office/drawing/2016/5/10/chartex" xmlns:cx5="http://schemas.microsoft.com/office/drawing/2016/5/11/chartex" xmlns:cx6="http://schemas.microsoft.com/office/drawing/2016/5/12/chartex" xmlns:cx7="http://schemas.microsoft.com/office/drawing/2016/5/13/chartex" xmlns:cx8="http://schemas.microsoft.com/office/drawing/2016/5/14/chartex" xmlns:mc="http://schemas.openxmlformats.org/markup-compatibility/2006" xmlns:aink="http://schemas.microsoft.com/office/drawing/2016/ink" xmlns:am3d="http://schemas.microsoft.com/office/drawing/2017/model3d" xmlns:o="urn:schemas-microsoft-com:office:office" xmlns:r="http://schemas.openxmlformats.org/officeDocument/2006/relationships" xmlns:m="http://schemas.openxmlformats.org/officeDocument/2006/math" xmlns:v="urn:schemas-microsoft-com:vml" xmlns:wp14="http://schemas.microsoft.com/office/word/2010/wordprocessingDrawing" xmlns:wp="http://schemas.openxmlformats.org/drawingml/2006/wordprocessingDrawing" xmlns:w10="urn:schemas-microsoft-com:office:word" xmlns:w="http://schemas.openxmlformats.org/wordprocessingml/2006/main" xmlns:w14="http://schemas.microsoft.com/office/word/2010/wordml" xmlns:w15="http://schemas.microsoft.com/office/word/2012/wordml" xmlns:w16cid="http://schemas.microsoft.com/office/word/2016/wordml/cid" xmlns:w16se="http://schemas.microsoft.com/office/word/2015/wordml/symex" xmlns:wpg="http://schemas.microsoft.com/office/word/2010/wordprocessingGroup" xmlns:wpi="http://schemas.microsoft.com/office/word/2010/wordprocessingInk" xmlns:wne="http://schemas.microsoft.com/office/word/2006/wordml" xmlns:wps="http://schemas.microsoft.com/office/word/2010/wordprocessingShape" mc:Ignorable="w14 w15 w16se w16cid wp14">
   <w15:commentEx w15:paraId="161116F0" w15:done="0"/>
   <w15:commentEx w15:paraId="72ED7B8C" w15:done="0"/>
   <w15:commentEx w15:paraId="74601E99" w15:done="0"/>
 </w15:commentsEx>
 </file>
 
+<file path=word/commentsIds.xml><?xml version="1.0" encoding="utf-8"?>
+<w16cid:commentsIds xmlns:wpc="http://schemas.microsoft.com/office/word/2010/wordprocessingCanvas" xmlns:cx="http://schemas.microsoft.com/office/drawing/2014/chartex" xmlns:cx1="http://schemas.microsoft.com/office/drawing/2015/9/8/chartex" xmlns:cx2="http://schemas.microsoft.com/office/drawing/2015/10/21/chartex" xmlns:cx3="http://schemas.microsoft.com/office/drawing/2016/5/9/chartex" xmlns:cx4="http://schemas.microsoft.com/office/drawing/2016/5/10/chartex" xmlns:cx5="http://schemas.microsoft.com/office/drawing/2016/5/11/chartex" xmlns:cx6="http://schemas.microsoft.com/office/drawing/2016/5/12/chartex" xmlns:cx7="http://schemas.microsoft.com/office/drawing/2016/5/13/chartex" xmlns:cx8="http://schemas.microsoft.com/office/drawing/2016/5/14/chartex" xmlns:mc="http://schemas.openxmlformats.org/markup-compatibility/2006" xmlns:aink="http://schemas.microsoft.com/office/drawing/2016/ink" xmlns:am3d="http://schemas.microsoft.com/office/drawing/2017/model3d" xmlns:o="urn:schemas-microsoft-com:office:office" xmlns:r="http://schemas.openxmlformats.org/officeDocument/2006/relationships" xmlns:m="http://schemas.openxmlformats.org/officeDocument/2006/math" xmlns:v="urn:schemas-microsoft-com:vml" xmlns:wp14="http://schemas.microsoft.com/office/word/2010/wordprocessingDrawing" xmlns:wp="http://schemas.openxmlformats.org/drawingml/2006/wordprocessingDrawing" xmlns:w10="urn:schemas-microsoft-com:office:word" xmlns:w="http://schemas.openxmlformats.org/wordprocessingml/2006/main" xmlns:w14="http://schemas.microsoft.com/office/word/2010/wordml" xmlns:w15="http://schemas.microsoft.com/office/word/2012/wordml" xmlns:w16cid="http://schemas.microsoft.com/office/word/2016/wordml/cid" xmlns:w16se="http://schemas.microsoft.com/office/word/2015/wordml/symex" xmlns:wpg="http://schemas.microsoft.com/office/word/2010/wordprocessingGroup" xmlns:wpi="http://schemas.microsoft.com/office/word/2010/wordprocessingInk" xmlns:wne="http://schemas.microsoft.com/office/word/2006/wordml" xmlns:wps="http://schemas.microsoft.com/office/word/2010/wordprocessingShape" mc:Ignorable="w14 w15 w16se w16cid wp14">
+  <w16cid:commentId w16cid:paraId="161116F0" w16cid:durableId="1FE3E3F2"/>
+  <w16cid:commentId w16cid:paraId="72ED7B8C" w16cid:durableId="1FE3E3F3"/>
+  <w16cid:commentId w16cid:paraId="74601E99" w16cid:durableId="1FE3E3F4"/>
+</w16cid:commentsIds>
+</file>
+
 <file path=word/numbering.xml><?xml version="1.0" encoding="utf-8"?>
-<w:numbering xmlns:wpc="http://schemas.microsoft.com/office/word/2010/wordprocessingCanvas" xmlns:cx="http://schemas.microsoft.com/office/drawing/2014/chartex" xmlns:cx1="http://schemas.microsoft.com/office/drawing/2015/9/8/chartex" xmlns:mc="http://schemas.openxmlformats.org/markup-compatibility/2006" xmlns:o="urn:schemas-microsoft-com:office:office" xmlns:r="http://schemas.openxmlformats.org/officeDocument/2006/relationships" xmlns:m="http://schemas.openxmlformats.org/officeDocument/2006/math" xmlns:v="urn:schemas-microsoft-com:vml" xmlns:wp14="http://schemas.microsoft.com/office/word/2010/wordprocessingDrawing" xmlns:wp="http://schemas.openxmlformats.org/drawingml/2006/wordprocessingDrawing" xmlns:w10="urn:schemas-microsoft-com:office:word" xmlns:w="http://schemas.openxmlformats.org/wordprocessingml/2006/main" xmlns:w14="http://schemas.microsoft.com/office/word/2010/wordml" xmlns:w15="http://schemas.microsoft.com/office/word/2012/wordml" xmlns:w16se="http://schemas.microsoft.com/office/word/2015/wordml/symex" xmlns:wpg="http://schemas.microsoft.com/office/word/2010/wordprocessingGroup" xmlns:wpi="http://schemas.microsoft.com/office/word/2010/wordprocessingInk" xmlns:wne="http://schemas.microsoft.com/office/word/2006/wordml" xmlns:wps="http://schemas.microsoft.com/office/word/2010/wordprocessingShape" mc:Ignorable="w14 w15 w16se wp14">
+<w:numbering xmlns:wpc="http://schemas.microsoft.com/office/word/2010/wordprocessingCanvas" xmlns:cx="http://schemas.microsoft.com/office/drawing/2014/chartex" xmlns:cx1="http://schemas.microsoft.com/office/drawing/2015/9/8/chartex" xmlns:cx2="http://schemas.microsoft.com/office/drawing/2015/10/21/chartex" xmlns:cx3="http://schemas.microsoft.com/office/drawing/2016/5/9/chartex" xmlns:cx4="http://schemas.microsoft.com/office/drawing/2016/5/10/chartex" xmlns:cx5="http://schemas.microsoft.com/office/drawing/2016/5/11/chartex" xmlns:cx6="http://schemas.microsoft.com/office/drawing/2016/5/12/chartex" xmlns:cx7="http://schemas.microsoft.com/office/drawing/2016/5/13/chartex" xmlns:cx8="http://schemas.microsoft.com/office/drawing/2016/5/14/chartex" xmlns:mc="http://schemas.openxmlformats.org/markup-compatibility/2006" xmlns:aink="http://schemas.microsoft.com/office/drawing/2016/ink" xmlns:am3d="http://schemas.microsoft.com/office/drawing/2017/model3d" xmlns:o="urn:schemas-microsoft-com:office:office" xmlns:r="http://schemas.openxmlformats.org/officeDocument/2006/relationships" xmlns:m="http://schemas.openxmlformats.org/officeDocument/2006/math" xmlns:v="urn:schemas-microsoft-com:vml" xmlns:wp14="http://schemas.microsoft.com/office/word/2010/wordprocessingDrawing" xmlns:wp="http://schemas.openxmlformats.org/drawingml/2006/wordprocessingDrawing" xmlns:w10="urn:schemas-microsoft-com:office:word" xmlns:w="http://schemas.openxmlformats.org/wordprocessingml/2006/main" xmlns:w14="http://schemas.microsoft.com/office/word/2010/wordml" xmlns:w15="http://schemas.microsoft.com/office/word/2012/wordml" xmlns:w16cid="http://schemas.microsoft.com/office/word/2016/wordml/cid" xmlns:w16se="http://schemas.microsoft.com/office/word/2015/wordml/symex" xmlns:wpg="http://schemas.microsoft.com/office/word/2010/wordprocessingGroup" xmlns:wpi="http://schemas.microsoft.com/office/word/2010/wordprocessingInk" xmlns:wne="http://schemas.microsoft.com/office/word/2006/wordml" xmlns:wps="http://schemas.microsoft.com/office/word/2010/wordprocessingShape" mc:Ignorable="w14 w15 w16se w16cid wp14">
   <w:abstractNum w:abstractNumId="0" w15:restartNumberingAfterBreak="0">
     <w:nsid w:val="05E31101"/>
     <w:multiLevelType w:val="hybridMultilevel"/>
@@ -4885,7 +4987,7 @@
 </file>
 
 <file path=word/people.xml><?xml version="1.0" encoding="utf-8"?>
-<w15:people xmlns:wpc="http://schemas.microsoft.com/office/word/2010/wordprocessingCanvas" xmlns:cx="http://schemas.microsoft.com/office/drawing/2014/chartex" xmlns:cx1="http://schemas.microsoft.com/office/drawing/2015/9/8/chartex" xmlns:mc="http://schemas.openxmlformats.org/markup-compatibility/2006" xmlns:o="urn:schemas-microsoft-com:office:office" xmlns:r="http://schemas.openxmlformats.org/officeDocument/2006/relationships" xmlns:m="http://schemas.openxmlformats.org/officeDocument/2006/math" xmlns:v="urn:schemas-microsoft-com:vml" xmlns:wp14="http://schemas.microsoft.com/office/word/2010/wordprocessingDrawing" xmlns:wp="http://schemas.openxmlformats.org/drawingml/2006/wordprocessingDrawing" xmlns:w10="urn:schemas-microsoft-com:office:word" xmlns:w="http://schemas.openxmlformats.org/wordprocessingml/2006/main" xmlns:w14="http://schemas.microsoft.com/office/word/2010/wordml" xmlns:w15="http://schemas.microsoft.com/office/word/2012/wordml" xmlns:w16se="http://schemas.microsoft.com/office/word/2015/wordml/symex" xmlns:wpg="http://schemas.microsoft.com/office/word/2010/wordprocessingGroup" xmlns:wpi="http://schemas.microsoft.com/office/word/2010/wordprocessingInk" xmlns:wne="http://schemas.microsoft.com/office/word/2006/wordml" xmlns:wps="http://schemas.microsoft.com/office/word/2010/wordprocessingShape" mc:Ignorable="w14 w15 w16se wp14">
+<w15:people xmlns:wpc="http://schemas.microsoft.com/office/word/2010/wordprocessingCanvas" xmlns:cx="http://schemas.microsoft.com/office/drawing/2014/chartex" xmlns:cx1="http://schemas.microsoft.com/office/drawing/2015/9/8/chartex" xmlns:cx2="http://schemas.microsoft.com/office/drawing/2015/10/21/chartex" xmlns:cx3="http://schemas.microsoft.com/office/drawing/2016/5/9/chartex" xmlns:cx4="http://schemas.microsoft.com/office/drawing/2016/5/10/chartex" xmlns:cx5="http://schemas.microsoft.com/office/drawing/2016/5/11/chartex" xmlns:cx6="http://schemas.microsoft.com/office/drawing/2016/5/12/chartex" xmlns:cx7="http://schemas.microsoft.com/office/drawing/2016/5/13/chartex" xmlns:cx8="http://schemas.microsoft.com/office/drawing/2016/5/14/chartex" xmlns:mc="http://schemas.openxmlformats.org/markup-compatibility/2006" xmlns:aink="http://schemas.microsoft.com/office/drawing/2016/ink" xmlns:am3d="http://schemas.microsoft.com/office/drawing/2017/model3d" xmlns:o="urn:schemas-microsoft-com:office:office" xmlns:r="http://schemas.openxmlformats.org/officeDocument/2006/relationships" xmlns:m="http://schemas.openxmlformats.org/officeDocument/2006/math" xmlns:v="urn:schemas-microsoft-com:vml" xmlns:wp14="http://schemas.microsoft.com/office/word/2010/wordprocessingDrawing" xmlns:wp="http://schemas.openxmlformats.org/drawingml/2006/wordprocessingDrawing" xmlns:w10="urn:schemas-microsoft-com:office:word" xmlns:w="http://schemas.openxmlformats.org/wordprocessingml/2006/main" xmlns:w14="http://schemas.microsoft.com/office/word/2010/wordml" xmlns:w15="http://schemas.microsoft.com/office/word/2012/wordml" xmlns:w16cid="http://schemas.microsoft.com/office/word/2016/wordml/cid" xmlns:w16se="http://schemas.microsoft.com/office/word/2015/wordml/symex" xmlns:wpg="http://schemas.microsoft.com/office/word/2010/wordprocessingGroup" xmlns:wpi="http://schemas.microsoft.com/office/word/2010/wordprocessingInk" xmlns:wne="http://schemas.microsoft.com/office/word/2006/wordml" xmlns:wps="http://schemas.microsoft.com/office/word/2010/wordprocessingShape" mc:Ignorable="w14 w15 w16se w16cid wp14">
   <w15:person w15:author="Joren Janssens">
     <w15:presenceInfo w15:providerId="AD" w15:userId="S-1-5-21-4060015860-3155939536-3220560164-628644"/>
   </w15:person>
@@ -4893,7 +4995,7 @@
 </file>
 
 <file path=word/styles.xml><?xml version="1.0" encoding="utf-8"?>
-<w:styles xmlns:mc="http://schemas.openxmlformats.org/markup-compatibility/2006" xmlns:r="http://schemas.openxmlformats.org/officeDocument/2006/relationships" xmlns:w="http://schemas.openxmlformats.org/wordprocessingml/2006/main" xmlns:w14="http://schemas.microsoft.com/office/word/2010/wordml" xmlns:w15="http://schemas.microsoft.com/office/word/2012/wordml" xmlns:w16se="http://schemas.microsoft.com/office/word/2015/wordml/symex" mc:Ignorable="w14 w15 w16se">
+<w:styles xmlns:mc="http://schemas.openxmlformats.org/markup-compatibility/2006" xmlns:r="http://schemas.openxmlformats.org/officeDocument/2006/relationships" xmlns:w="http://schemas.openxmlformats.org/wordprocessingml/2006/main" xmlns:w14="http://schemas.microsoft.com/office/word/2010/wordml" xmlns:w15="http://schemas.microsoft.com/office/word/2012/wordml" xmlns:w16cid="http://schemas.microsoft.com/office/word/2016/wordml/cid" xmlns:w16se="http://schemas.microsoft.com/office/word/2015/wordml/symex" mc:Ignorable="w14 w15 w16se w16cid">
   <w:docDefaults>
     <w:rPrDefault>
       <w:rPr>
@@ -4909,7 +5011,7 @@
       </w:pPr>
     </w:pPrDefault>
   </w:docDefaults>
-  <w:latentStyles w:defLockedState="0" w:defUIPriority="99" w:defSemiHidden="0" w:defUnhideWhenUsed="0" w:defQFormat="0" w:count="371">
+  <w:latentStyles w:defLockedState="0" w:defUIPriority="99" w:defSemiHidden="0" w:defUnhideWhenUsed="0" w:defQFormat="0" w:count="375">
     <w:lsdException w:name="Normal" w:uiPriority="0" w:qFormat="1"/>
     <w:lsdException w:name="heading 1" w:uiPriority="9" w:qFormat="1"/>
     <w:lsdException w:name="heading 2" w:semiHidden="1" w:uiPriority="9" w:unhideWhenUsed="1" w:qFormat="1"/>
@@ -5015,7 +5117,6 @@
     <w:lsdException w:name="HTML Sample" w:semiHidden="1" w:unhideWhenUsed="1"/>
     <w:lsdException w:name="HTML Typewriter" w:semiHidden="1" w:unhideWhenUsed="1"/>
     <w:lsdException w:name="HTML Variable" w:semiHidden="1" w:unhideWhenUsed="1"/>
-    <w:lsdException w:name="Normal Table" w:semiHidden="1" w:unhideWhenUsed="1"/>
     <w:lsdException w:name="annotation subject" w:semiHidden="1" w:unhideWhenUsed="1"/>
     <w:lsdException w:name="No List" w:semiHidden="1" w:unhideWhenUsed="1"/>
     <w:lsdException w:name="Outline List 1" w:semiHidden="1" w:unhideWhenUsed="1"/>
@@ -5059,10 +5160,8 @@
     <w:lsdException w:name="Table Elegant" w:semiHidden="1" w:unhideWhenUsed="1"/>
     <w:lsdException w:name="Table Professional" w:semiHidden="1" w:unhideWhenUsed="1"/>
     <w:lsdException w:name="Table Subtle 1" w:semiHidden="1" w:unhideWhenUsed="1"/>
-    <w:lsdException w:name="Table Subtle 2" w:semiHidden="1" w:unhideWhenUsed="1"/>
     <w:lsdException w:name="Table Web 1" w:semiHidden="1" w:unhideWhenUsed="1"/>
     <w:lsdException w:name="Table Web 2" w:semiHidden="1" w:unhideWhenUsed="1"/>
-    <w:lsdException w:name="Table Web 3" w:semiHidden="1" w:unhideWhenUsed="1"/>
     <w:lsdException w:name="Balloon Text" w:semiHidden="1" w:unhideWhenUsed="1"/>
     <w:lsdException w:name="Table Grid" w:uiPriority="39"/>
     <w:lsdException w:name="Table Theme" w:semiHidden="1" w:unhideWhenUsed="1"/>
@@ -5281,6 +5380,10 @@
     <w:lsdException w:name="List Table 5 Dark Accent 6" w:uiPriority="50"/>
     <w:lsdException w:name="List Table 6 Colorful Accent 6" w:uiPriority="51"/>
     <w:lsdException w:name="List Table 7 Colorful Accent 6" w:uiPriority="52"/>
+    <w:lsdException w:name="Mention" w:semiHidden="1" w:unhideWhenUsed="1"/>
+    <w:lsdException w:name="Smart Hyperlink" w:semiHidden="1" w:unhideWhenUsed="1"/>
+    <w:lsdException w:name="Hashtag" w:semiHidden="1" w:unhideWhenUsed="1"/>
+    <w:lsdException w:name="Unresolved Mention" w:semiHidden="1" w:unhideWhenUsed="1"/>
   </w:latentStyles>
   <w:style w:type="paragraph" w:default="1" w:styleId="Normal">
     <w:name w:val="Normal"/>
